--- a/Project Reflection.docx
+++ b/Project Reflection.docx
@@ -31,26 +31,40 @@
     </w:p>
     <w:p>
       <w:r>
-        <w:t xml:space="preserve">Our team had a few issues with scheduling due to family and health issues, but we were good about dynamically adjusting workloads and coordinating online to keep everyone informed of who was doing what and who needed things taken off their plate.  One thing we didn’t do so </w:t>
-      </w:r>
-      <w:bookmarkStart w:id="0" w:name="_GoBack"/>
-      <w:bookmarkEnd w:id="0"/>
-      <w:r>
-        <w:t xml:space="preserve">well was analyzing the requirements before splitting up the work at the beginning.  </w:t>
-      </w:r>
-      <w:proofErr w:type="gramStart"/>
-      <w:r>
-        <w:t>So</w:t>
-      </w:r>
-      <w:proofErr w:type="gramEnd"/>
-      <w:r>
-        <w:t xml:space="preserve"> </w:t>
-      </w:r>
-      <w:r>
-        <w:t>we</w:t>
-      </w:r>
-      <w:r>
-        <w:t xml:space="preserve">’ve learned that in the future we should think in a more detailed way about what each requirement actually entails and how much work it would take, so we can make a better division of </w:t>
+        <w:t xml:space="preserve">Our team had a few issues with scheduling due to family and health issues, but we were good about dynamically adjusting workloads and coordinating online to keep everyone informed of who was doing what and who needed things taken off their plate.  One thing we didn’t do so well was analyzing the </w:t>
+      </w:r>
+      <w:r>
+        <w:t xml:space="preserve">scope of the </w:t>
+      </w:r>
+      <w:r>
+        <w:t>requirements before splitting up the work</w:t>
+      </w:r>
+      <w:r>
+        <w:t>.  Because of that we decided to put a “little something extra” by creating our Agents “back office”</w:t>
+      </w:r>
+      <w:r>
+        <w:t>.</w:t>
+      </w:r>
+      <w:r>
+        <w:t xml:space="preserve">  By doing that though, there were some interesting learning that happened and so we don’t feel that there was anything lost on any of us to learn C#, ASP.net and MVC.</w:t>
+      </w:r>
+      <w:r>
+        <w:t xml:space="preserve">  </w:t>
+      </w:r>
+      <w:r>
+        <w:t>W</w:t>
+      </w:r>
+      <w:r>
+        <w:t>e</w:t>
+      </w:r>
+      <w:r>
+        <w:t>’ve</w:t>
+      </w:r>
+      <w:r>
+        <w:t xml:space="preserve"> also</w:t>
+      </w:r>
+      <w:r>
+        <w:t xml:space="preserve"> learned that in the future we should think in a more detailed way about what each requirement actually entails and how much work it would take, so we can make a better division of </w:t>
       </w:r>
       <w:proofErr w:type="spellStart"/>
       <w:r>
@@ -261,6 +275,18 @@
       <w:r>
         <w:t>Task 3, booking system, and home page: Angela</w:t>
       </w:r>
+    </w:p>
+    <w:p>
+      <w:bookmarkStart w:id="0" w:name="_GoBack"/>
+      <w:r>
+        <w:t>As far as testing, we each took turns, but the primary testers were Tom and Wade.</w:t>
+      </w:r>
+    </w:p>
+    <w:p>
+      <w:r>
+        <w:t>Oddly, even though when we talk with each other, each person has an impression that their part was only a small piece, in the end, the workload balanced out quite nicely and the team really came together as a well running, cohesive unit.</w:t>
+      </w:r>
+      <w:bookmarkEnd w:id="0"/>
     </w:p>
     <w:sectPr>
       <w:headerReference w:type="default" r:id="rId7"/>
